--- a/2017年10月13日-（未打印--标准版本--带页眉页脚 ）如何在自己从事的领域内做到最好.docx
+++ b/2017年10月13日-（未打印--标准版本--带页眉页脚 ）如何在自己从事的领域内做到最好.docx
@@ -394,42 +394,8 @@
           <w:sz w:val="24"/>
           <w:szCs w:val="24"/>
         </w:rPr>
-        <w:t xml:space="preserve">David </w:t>
-      </w:r>
-      <w:proofErr w:type="spellStart"/>
-      <w:r>
-        <w:rPr>
-          <w:rFonts w:ascii="Arial" w:eastAsia="宋体" w:hAnsi="Arial" w:cs="Arial"/>
-          <w:color w:val="333333"/>
-          <w:kern w:val="0"/>
-          <w:sz w:val="24"/>
-          <w:szCs w:val="24"/>
-        </w:rPr>
-        <w:t>Heinemeier</w:t>
-      </w:r>
-      <w:proofErr w:type="spellEnd"/>
-      <w:r>
-        <w:rPr>
-          <w:rFonts w:ascii="Arial" w:eastAsia="宋体" w:hAnsi="Arial" w:cs="Arial"/>
-          <w:color w:val="333333"/>
-          <w:kern w:val="0"/>
-          <w:sz w:val="24"/>
-          <w:szCs w:val="24"/>
-        </w:rPr>
-        <w:t xml:space="preserve"> </w:t>
-      </w:r>
-      <w:proofErr w:type="spellStart"/>
-      <w:r>
-        <w:rPr>
-          <w:rFonts w:ascii="Arial" w:eastAsia="宋体" w:hAnsi="Arial" w:cs="Arial"/>
-          <w:color w:val="333333"/>
-          <w:kern w:val="0"/>
-          <w:sz w:val="24"/>
-          <w:szCs w:val="24"/>
-        </w:rPr>
-        <w:t>Hanssonhave</w:t>
-      </w:r>
-      <w:proofErr w:type="spellEnd"/>
+        <w:t>David Heinemeier Hanssonhave</w:t>
+      </w:r>
       <w:r>
         <w:rPr>
           <w:rFonts w:ascii="Arial" w:eastAsia="宋体" w:hAnsi="Arial" w:cs="Arial"/>
@@ -992,20 +958,8 @@
           <w:sz w:val="24"/>
           <w:szCs w:val="24"/>
         </w:rPr>
-        <w:t xml:space="preserve">Jim </w:t>
-      </w:r>
-      <w:proofErr w:type="spellStart"/>
-      <w:r>
-        <w:rPr>
-          <w:rFonts w:ascii="Arial" w:eastAsia="宋体" w:hAnsi="Arial" w:cs="Arial"/>
-          <w:color w:val="333333"/>
-          <w:kern w:val="0"/>
-          <w:sz w:val="24"/>
-          <w:szCs w:val="24"/>
-        </w:rPr>
-        <w:t>Rohn</w:t>
-      </w:r>
-      <w:proofErr w:type="spellEnd"/>
+        <w:t>Jim Rohn</w:t>
+      </w:r>
       <w:r>
         <w:rPr>
           <w:rFonts w:ascii="Arial" w:eastAsia="宋体" w:hAnsi="Arial" w:cs="Arial"/>
@@ -1244,29 +1198,7 @@
           <w:sz w:val="24"/>
           <w:szCs w:val="24"/>
         </w:rPr>
-        <w:t>所说的高效能</w:t>
-      </w:r>
-      <w:proofErr w:type="gramStart"/>
-      <w:r>
-        <w:rPr>
-          <w:rFonts w:ascii="Arial" w:eastAsia="宋体" w:hAnsi="Arial" w:cs="Arial"/>
-          <w:color w:val="333333"/>
-          <w:kern w:val="0"/>
-          <w:sz w:val="24"/>
-          <w:szCs w:val="24"/>
-        </w:rPr>
-        <w:t>人士七大习惯</w:t>
-      </w:r>
-      <w:proofErr w:type="gramEnd"/>
-      <w:r>
-        <w:rPr>
-          <w:rFonts w:ascii="Arial" w:eastAsia="宋体" w:hAnsi="Arial" w:cs="Arial"/>
-          <w:color w:val="333333"/>
-          <w:kern w:val="0"/>
-          <w:sz w:val="24"/>
-          <w:szCs w:val="24"/>
-        </w:rPr>
-        <w:t>中一个习惯：不断进行自我更新，也就是所谓的磨刀不误砍柴工。大部分人忙于砍树（工作），用的刀却是不锋利的钝刀。</w:t>
+        <w:t>所说的高效能人士七大习惯中一个习惯：不断进行自我更新，也就是所谓的磨刀不误砍柴工。大部分人忙于砍树（工作），用的刀却是不锋利的钝刀。</w:t>
       </w:r>
     </w:p>
     <w:p>
@@ -1623,51 +1555,7 @@
           <w:sz w:val="24"/>
           <w:szCs w:val="24"/>
         </w:rPr>
-        <w:t>你需要接受一些超越自己</w:t>
-      </w:r>
-      <w:proofErr w:type="gramStart"/>
-      <w:r>
-        <w:rPr>
-          <w:rFonts w:ascii="Arial" w:eastAsia="宋体" w:hAnsi="Arial" w:cs="Arial"/>
-          <w:color w:val="333333"/>
-          <w:kern w:val="0"/>
-          <w:sz w:val="24"/>
-          <w:szCs w:val="24"/>
-        </w:rPr>
-        <w:t>当前能力</w:t>
-      </w:r>
-      <w:proofErr w:type="gramEnd"/>
-      <w:r>
-        <w:rPr>
-          <w:rFonts w:ascii="Arial" w:eastAsia="宋体" w:hAnsi="Arial" w:cs="Arial"/>
-          <w:color w:val="333333"/>
-          <w:kern w:val="0"/>
-          <w:sz w:val="24"/>
-          <w:szCs w:val="24"/>
-        </w:rPr>
-        <w:t>的艰巨挑战。</w:t>
-      </w:r>
-      <w:proofErr w:type="gramStart"/>
-      <w:r>
-        <w:rPr>
-          <w:rFonts w:ascii="Arial" w:eastAsia="宋体" w:hAnsi="Arial" w:cs="Arial"/>
-          <w:color w:val="333333"/>
-          <w:kern w:val="0"/>
-          <w:sz w:val="24"/>
-          <w:szCs w:val="24"/>
-        </w:rPr>
-        <w:t>你必要</w:t>
-      </w:r>
-      <w:proofErr w:type="gramEnd"/>
-      <w:r>
-        <w:rPr>
-          <w:rFonts w:ascii="Arial" w:eastAsia="宋体" w:hAnsi="Arial" w:cs="Arial"/>
-          <w:color w:val="333333"/>
-          <w:kern w:val="0"/>
-          <w:sz w:val="24"/>
-          <w:szCs w:val="24"/>
-        </w:rPr>
-        <w:t>须背水一战，你没有退路，只能向前。这是你进化的方式。</w:t>
+        <w:t>你需要接受一些超越自己当前能力的艰巨挑战。你必要须背水一战，你没有退路，只能向前。这是你进化的方式。</w:t>
       </w:r>
     </w:p>
     <w:p>
@@ -2562,29 +2450,7 @@
           <w:szCs w:val="24"/>
         </w:rPr>
         <w:lastRenderedPageBreak/>
-        <w:t>有太</w:t>
-      </w:r>
-      <w:proofErr w:type="gramStart"/>
-      <w:r>
-        <w:rPr>
-          <w:rFonts w:ascii="Arial" w:eastAsia="宋体" w:hAnsi="Arial" w:cs="Arial"/>
-          <w:color w:val="333333"/>
-          <w:kern w:val="0"/>
-          <w:sz w:val="24"/>
-          <w:szCs w:val="24"/>
-        </w:rPr>
-        <w:t>多次事情</w:t>
-      </w:r>
-      <w:proofErr w:type="gramEnd"/>
-      <w:r>
-        <w:rPr>
-          <w:rFonts w:ascii="Arial" w:eastAsia="宋体" w:hAnsi="Arial" w:cs="Arial"/>
-          <w:color w:val="333333"/>
-          <w:kern w:val="0"/>
-          <w:sz w:val="24"/>
-          <w:szCs w:val="24"/>
-        </w:rPr>
-        <w:t>发生的很快；</w:t>
+        <w:t>有太多次事情发生的很快；</w:t>
       </w:r>
     </w:p>
     <w:p>
@@ -3109,6 +2975,22 @@
       </w:r>
     </w:p>
     <w:p/>
+    <w:p/>
+    <w:p>
+      <w:pPr>
+        <w:rPr>
+          <w:rFonts w:hint="eastAsia"/>
+        </w:rPr>
+      </w:pPr>
+      <w:r>
+        <w:rPr>
+          <w:rFonts w:hint="eastAsia"/>
+        </w:rPr>
+        <w:t>测试内容</w:t>
+      </w:r>
+      <w:bookmarkStart w:id="0" w:name="_GoBack"/>
+      <w:bookmarkEnd w:id="0"/>
+    </w:p>
     <w:sectPr>
       <w:headerReference w:type="even" r:id="rId11"/>
       <w:headerReference w:type="default" r:id="rId12"/>
@@ -3164,6 +3046,7 @@
         <w:docPartUnique/>
       </w:docPartObj>
     </w:sdtPr>
+    <w:sdtEndPr/>
     <w:sdtContent>
       <w:sdt>
         <w:sdtPr>
@@ -3173,6 +3056,7 @@
             <w:docPartUnique/>
           </w:docPartObj>
         </w:sdtPr>
+        <w:sdtEndPr/>
         <w:sdtContent>
           <w:p>
             <w:pPr>
@@ -3231,13 +3115,7 @@
               <w:rPr>
                 <w:lang w:val="zh-CN"/>
               </w:rPr>
-              <w:t xml:space="preserve"> </w:t>
-            </w:r>
-            <w:r>
-              <w:rPr>
-                <w:lang w:val="zh-CN"/>
-              </w:rPr>
-              <w:t xml:space="preserve">/ </w:t>
+              <w:t xml:space="preserve"> / </w:t>
             </w:r>
             <w:r>
               <w:rPr>
@@ -3290,7 +3168,6 @@
               </w:rPr>
               <w:t xml:space="preserve"> </w:t>
             </w:r>
-            <w:bookmarkStart w:id="0" w:name="_GoBack"/>
             <w:r>
               <w:rPr>
                 <w:rFonts w:hint="eastAsia"/>
@@ -3306,7 +3183,6 @@
       </w:sdt>
     </w:sdtContent>
   </w:sdt>
-  <w:bookmarkEnd w:id="0" w:displacedByCustomXml="prev"/>
   <w:p>
     <w:pPr>
       <w:pStyle w:val="a5"/>
@@ -3447,7 +3323,7 @@
     </w:rPrDefault>
     <w:pPrDefault/>
   </w:docDefaults>
-  <w:latentStyles w:defLockedState="0" w:defUIPriority="99" w:defSemiHidden="0" w:defUnhideWhenUsed="0" w:defQFormat="0" w:count="375">
+  <w:latentStyles w:defLockedState="0" w:defUIPriority="99" w:defSemiHidden="0" w:defUnhideWhenUsed="0" w:defQFormat="0" w:count="376">
     <w:lsdException w:name="Normal" w:uiPriority="0" w:qFormat="1"/>
     <w:lsdException w:name="heading 1" w:uiPriority="9" w:qFormat="1"/>
     <w:lsdException w:name="heading 2" w:semiHidden="1" w:uiPriority="9" w:unhideWhenUsed="1" w:qFormat="1"/>
@@ -3553,7 +3429,6 @@
     <w:lsdException w:name="HTML Sample" w:semiHidden="1" w:unhideWhenUsed="1"/>
     <w:lsdException w:name="HTML Typewriter" w:semiHidden="1" w:unhideWhenUsed="1"/>
     <w:lsdException w:name="HTML Variable" w:semiHidden="1" w:unhideWhenUsed="1"/>
-    <w:lsdException w:name="Normal Table" w:semiHidden="1" w:unhideWhenUsed="1"/>
     <w:lsdException w:name="annotation subject" w:semiHidden="1" w:unhideWhenUsed="1"/>
     <w:lsdException w:name="No List" w:semiHidden="1" w:unhideWhenUsed="1"/>
     <w:lsdException w:name="Outline List 1" w:semiHidden="1" w:unhideWhenUsed="1"/>
@@ -3600,10 +3475,8 @@
     <w:lsdException w:name="Table Subtle 2" w:semiHidden="1" w:unhideWhenUsed="1"/>
     <w:lsdException w:name="Table Web 1" w:semiHidden="1" w:unhideWhenUsed="1"/>
     <w:lsdException w:name="Table Web 2" w:semiHidden="1" w:unhideWhenUsed="1"/>
-    <w:lsdException w:name="Table Web 3" w:semiHidden="1" w:unhideWhenUsed="1"/>
     <w:lsdException w:name="Balloon Text" w:semiHidden="1" w:unhideWhenUsed="1"/>
     <w:lsdException w:name="Table Grid" w:uiPriority="39"/>
-    <w:lsdException w:name="Table Theme" w:semiHidden="1" w:unhideWhenUsed="1"/>
     <w:lsdException w:name="Placeholder Text" w:semiHidden="1"/>
     <w:lsdException w:name="No Spacing" w:uiPriority="1" w:qFormat="1"/>
     <w:lsdException w:name="Light Shading" w:uiPriority="60"/>
@@ -3823,6 +3696,7 @@
     <w:lsdException w:name="Smart Hyperlink" w:semiHidden="1" w:unhideWhenUsed="1"/>
     <w:lsdException w:name="Hashtag" w:semiHidden="1" w:unhideWhenUsed="1"/>
     <w:lsdException w:name="Unresolved Mention" w:semiHidden="1" w:unhideWhenUsed="1"/>
+    <w:lsdException w:name="Smart Link" w:semiHidden="1" w:unhideWhenUsed="1"/>
   </w:latentStyles>
   <w:style w:type="paragraph" w:default="1" w:styleId="a">
     <w:name w:val="Normal"/>
@@ -4299,7 +4173,7 @@
 </file>
 
 <file path=customXml/itemProps1.xml><?xml version="1.0" encoding="utf-8"?>
-<ds:datastoreItem xmlns:ds="http://schemas.openxmlformats.org/officeDocument/2006/customXml" ds:itemID="{172ADA0D-C2AC-4406-88E7-9FC8032A97E9}">
+<ds:datastoreItem xmlns:ds="http://schemas.openxmlformats.org/officeDocument/2006/customXml" ds:itemID="{81D73E58-9CDD-426B-B78F-E5BFCADAC786}">
   <ds:schemaRefs>
     <ds:schemaRef ds:uri="http://schemas.openxmlformats.org/officeDocument/2006/bibliography"/>
   </ds:schemaRefs>
